--- a/Notes/CPU timeput.docx
+++ b/Notes/CPU timeput.docx
@@ -184,8 +184,42 @@
           <w:szCs w:val="18"/>
           <w:bdr w:val="none" w:sz="0" w:space="0" w:color="auto" w:frame="1"/>
         </w:rPr>
-        <w:t>List&lt;Account&gt; lstacc=[Select Id from Account limit 10000];</w:t>
-      </w:r>
+        <w:t xml:space="preserve">List&lt;Account&gt; </w:t>
+      </w:r>
+      <w:proofErr w:type="spellStart"/>
+      <w:r>
+        <w:rPr>
+          <w:rFonts w:ascii="Times New Roman" w:eastAsia="Times New Roman" w:hAnsi="Times New Roman" w:cs="Times New Roman"/>
+          <w:color w:val="333333"/>
+          <w:sz w:val="18"/>
+          <w:szCs w:val="18"/>
+          <w:bdr w:val="none" w:sz="0" w:space="0" w:color="auto" w:frame="1"/>
+        </w:rPr>
+        <w:t>lstacc</w:t>
+      </w:r>
+      <w:proofErr w:type="spellEnd"/>
+      <w:r>
+        <w:rPr>
+          <w:rFonts w:ascii="Times New Roman" w:eastAsia="Times New Roman" w:hAnsi="Times New Roman" w:cs="Times New Roman"/>
+          <w:color w:val="333333"/>
+          <w:sz w:val="18"/>
+          <w:szCs w:val="18"/>
+          <w:bdr w:val="none" w:sz="0" w:space="0" w:color="auto" w:frame="1"/>
+        </w:rPr>
+        <w:t>=[Select Id from Account limit 10000</w:t>
+      </w:r>
+      <w:proofErr w:type="gramStart"/>
+      <w:r>
+        <w:rPr>
+          <w:rFonts w:ascii="Times New Roman" w:eastAsia="Times New Roman" w:hAnsi="Times New Roman" w:cs="Times New Roman"/>
+          <w:color w:val="333333"/>
+          <w:sz w:val="18"/>
+          <w:szCs w:val="18"/>
+          <w:bdr w:val="none" w:sz="0" w:space="0" w:color="auto" w:frame="1"/>
+        </w:rPr>
+        <w:t>];</w:t>
+      </w:r>
+      <w:proofErr w:type="gramEnd"/>
     </w:p>
     <w:p>
       <w:pPr>
@@ -272,8 +306,42 @@
           <w:szCs w:val="18"/>
           <w:bdr w:val="none" w:sz="0" w:space="0" w:color="auto" w:frame="1"/>
         </w:rPr>
-        <w:t>Set&lt;Id&gt; setIds=new Set&lt;Id&gt;();</w:t>
-      </w:r>
+        <w:t xml:space="preserve">Set&lt;Id&gt; </w:t>
+      </w:r>
+      <w:proofErr w:type="spellStart"/>
+      <w:r>
+        <w:rPr>
+          <w:rFonts w:ascii="Times New Roman" w:eastAsia="Times New Roman" w:hAnsi="Times New Roman" w:cs="Times New Roman"/>
+          <w:color w:val="333333"/>
+          <w:sz w:val="18"/>
+          <w:szCs w:val="18"/>
+          <w:bdr w:val="none" w:sz="0" w:space="0" w:color="auto" w:frame="1"/>
+        </w:rPr>
+        <w:t>setIds</w:t>
+      </w:r>
+      <w:proofErr w:type="spellEnd"/>
+      <w:r>
+        <w:rPr>
+          <w:rFonts w:ascii="Times New Roman" w:eastAsia="Times New Roman" w:hAnsi="Times New Roman" w:cs="Times New Roman"/>
+          <w:color w:val="333333"/>
+          <w:sz w:val="18"/>
+          <w:szCs w:val="18"/>
+          <w:bdr w:val="none" w:sz="0" w:space="0" w:color="auto" w:frame="1"/>
+        </w:rPr>
+        <w:t>=new Set&lt;Id&gt;(</w:t>
+      </w:r>
+      <w:proofErr w:type="gramStart"/>
+      <w:r>
+        <w:rPr>
+          <w:rFonts w:ascii="Times New Roman" w:eastAsia="Times New Roman" w:hAnsi="Times New Roman" w:cs="Times New Roman"/>
+          <w:color w:val="333333"/>
+          <w:sz w:val="18"/>
+          <w:szCs w:val="18"/>
+          <w:bdr w:val="none" w:sz="0" w:space="0" w:color="auto" w:frame="1"/>
+        </w:rPr>
+        <w:t>);</w:t>
+      </w:r>
+      <w:proofErr w:type="gramEnd"/>
     </w:p>
     <w:p>
       <w:pPr>
@@ -440,16 +508,40 @@
           <w:bdr w:val="none" w:sz="0" w:space="0" w:color="auto" w:frame="1"/>
         </w:rPr>
       </w:pPr>
-      <w:r>
-        <w:rPr>
-          <w:rFonts w:ascii="Times New Roman" w:eastAsia="Times New Roman" w:hAnsi="Times New Roman" w:cs="Times New Roman"/>
-          <w:color w:val="333333"/>
-          <w:sz w:val="18"/>
-          <w:szCs w:val="18"/>
-          <w:bdr w:val="none" w:sz="0" w:space="0" w:color="auto" w:frame="1"/>
-        </w:rPr>
-        <w:t>setIds.add(a.id);</w:t>
-      </w:r>
+      <w:proofErr w:type="spellStart"/>
+      <w:r>
+        <w:rPr>
+          <w:rFonts w:ascii="Times New Roman" w:eastAsia="Times New Roman" w:hAnsi="Times New Roman" w:cs="Times New Roman"/>
+          <w:color w:val="333333"/>
+          <w:sz w:val="18"/>
+          <w:szCs w:val="18"/>
+          <w:bdr w:val="none" w:sz="0" w:space="0" w:color="auto" w:frame="1"/>
+        </w:rPr>
+        <w:t>setIds.add</w:t>
+      </w:r>
+      <w:proofErr w:type="spellEnd"/>
+      <w:r>
+        <w:rPr>
+          <w:rFonts w:ascii="Times New Roman" w:eastAsia="Times New Roman" w:hAnsi="Times New Roman" w:cs="Times New Roman"/>
+          <w:color w:val="333333"/>
+          <w:sz w:val="18"/>
+          <w:szCs w:val="18"/>
+          <w:bdr w:val="none" w:sz="0" w:space="0" w:color="auto" w:frame="1"/>
+        </w:rPr>
+        <w:t>(a.id</w:t>
+      </w:r>
+      <w:proofErr w:type="gramStart"/>
+      <w:r>
+        <w:rPr>
+          <w:rFonts w:ascii="Times New Roman" w:eastAsia="Times New Roman" w:hAnsi="Times New Roman" w:cs="Times New Roman"/>
+          <w:color w:val="333333"/>
+          <w:sz w:val="18"/>
+          <w:szCs w:val="18"/>
+          <w:bdr w:val="none" w:sz="0" w:space="0" w:color="auto" w:frame="1"/>
+        </w:rPr>
+        <w:t>);</w:t>
+      </w:r>
+      <w:proofErr w:type="gramEnd"/>
     </w:p>
     <w:p>
       <w:pPr>
@@ -712,8 +804,108 @@
           <w:szCs w:val="18"/>
           <w:bdr w:val="none" w:sz="0" w:space="0" w:color="auto" w:frame="1"/>
         </w:rPr>
-        <w:t>Map&lt;id,account&gt; aMap = new Map&lt;id,account&gt;([Select Id,Name from Account limit 50000]);</w:t>
-      </w:r>
+        <w:t>Map&lt;</w:t>
+      </w:r>
+      <w:proofErr w:type="spellStart"/>
+      <w:r>
+        <w:rPr>
+          <w:rFonts w:ascii="Times New Roman" w:eastAsia="Times New Roman" w:hAnsi="Times New Roman" w:cs="Times New Roman"/>
+          <w:color w:val="333333"/>
+          <w:sz w:val="18"/>
+          <w:szCs w:val="18"/>
+          <w:bdr w:val="none" w:sz="0" w:space="0" w:color="auto" w:frame="1"/>
+        </w:rPr>
+        <w:t>id,account</w:t>
+      </w:r>
+      <w:proofErr w:type="spellEnd"/>
+      <w:r>
+        <w:rPr>
+          <w:rFonts w:ascii="Times New Roman" w:eastAsia="Times New Roman" w:hAnsi="Times New Roman" w:cs="Times New Roman"/>
+          <w:color w:val="333333"/>
+          <w:sz w:val="18"/>
+          <w:szCs w:val="18"/>
+          <w:bdr w:val="none" w:sz="0" w:space="0" w:color="auto" w:frame="1"/>
+        </w:rPr>
+        <w:t xml:space="preserve">&gt; </w:t>
+      </w:r>
+      <w:proofErr w:type="spellStart"/>
+      <w:r>
+        <w:rPr>
+          <w:rFonts w:ascii="Times New Roman" w:eastAsia="Times New Roman" w:hAnsi="Times New Roman" w:cs="Times New Roman"/>
+          <w:color w:val="333333"/>
+          <w:sz w:val="18"/>
+          <w:szCs w:val="18"/>
+          <w:bdr w:val="none" w:sz="0" w:space="0" w:color="auto" w:frame="1"/>
+        </w:rPr>
+        <w:t>aMap</w:t>
+      </w:r>
+      <w:proofErr w:type="spellEnd"/>
+      <w:r>
+        <w:rPr>
+          <w:rFonts w:ascii="Times New Roman" w:eastAsia="Times New Roman" w:hAnsi="Times New Roman" w:cs="Times New Roman"/>
+          <w:color w:val="333333"/>
+          <w:sz w:val="18"/>
+          <w:szCs w:val="18"/>
+          <w:bdr w:val="none" w:sz="0" w:space="0" w:color="auto" w:frame="1"/>
+        </w:rPr>
+        <w:t xml:space="preserve"> = new Map&lt;</w:t>
+      </w:r>
+      <w:proofErr w:type="spellStart"/>
+      <w:r>
+        <w:rPr>
+          <w:rFonts w:ascii="Times New Roman" w:eastAsia="Times New Roman" w:hAnsi="Times New Roman" w:cs="Times New Roman"/>
+          <w:color w:val="333333"/>
+          <w:sz w:val="18"/>
+          <w:szCs w:val="18"/>
+          <w:bdr w:val="none" w:sz="0" w:space="0" w:color="auto" w:frame="1"/>
+        </w:rPr>
+        <w:t>id,account</w:t>
+      </w:r>
+      <w:proofErr w:type="spellEnd"/>
+      <w:r>
+        <w:rPr>
+          <w:rFonts w:ascii="Times New Roman" w:eastAsia="Times New Roman" w:hAnsi="Times New Roman" w:cs="Times New Roman"/>
+          <w:color w:val="333333"/>
+          <w:sz w:val="18"/>
+          <w:szCs w:val="18"/>
+          <w:bdr w:val="none" w:sz="0" w:space="0" w:color="auto" w:frame="1"/>
+        </w:rPr>
+        <w:t xml:space="preserve">&gt;([Select </w:t>
+      </w:r>
+      <w:proofErr w:type="spellStart"/>
+      <w:r>
+        <w:rPr>
+          <w:rFonts w:ascii="Times New Roman" w:eastAsia="Times New Roman" w:hAnsi="Times New Roman" w:cs="Times New Roman"/>
+          <w:color w:val="333333"/>
+          <w:sz w:val="18"/>
+          <w:szCs w:val="18"/>
+          <w:bdr w:val="none" w:sz="0" w:space="0" w:color="auto" w:frame="1"/>
+        </w:rPr>
+        <w:t>Id,Name</w:t>
+      </w:r>
+      <w:proofErr w:type="spellEnd"/>
+      <w:r>
+        <w:rPr>
+          <w:rFonts w:ascii="Times New Roman" w:eastAsia="Times New Roman" w:hAnsi="Times New Roman" w:cs="Times New Roman"/>
+          <w:color w:val="333333"/>
+          <w:sz w:val="18"/>
+          <w:szCs w:val="18"/>
+          <w:bdr w:val="none" w:sz="0" w:space="0" w:color="auto" w:frame="1"/>
+        </w:rPr>
+        <w:t xml:space="preserve"> from Account limit 50000]</w:t>
+      </w:r>
+      <w:proofErr w:type="gramStart"/>
+      <w:r>
+        <w:rPr>
+          <w:rFonts w:ascii="Times New Roman" w:eastAsia="Times New Roman" w:hAnsi="Times New Roman" w:cs="Times New Roman"/>
+          <w:color w:val="333333"/>
+          <w:sz w:val="18"/>
+          <w:szCs w:val="18"/>
+          <w:bdr w:val="none" w:sz="0" w:space="0" w:color="auto" w:frame="1"/>
+        </w:rPr>
+        <w:t>);</w:t>
+      </w:r>
+      <w:proofErr w:type="gramEnd"/>
     </w:p>
     <w:p>
       <w:pPr>
@@ -927,8 +1119,64 @@
           <w:szCs w:val="18"/>
           <w:bdr w:val="none" w:sz="0" w:space="0" w:color="auto" w:frame="1"/>
         </w:rPr>
-        <w:t>List&lt;account&gt; accList = aMap.values() ;</w:t>
-      </w:r>
+        <w:t xml:space="preserve">List&lt;account&gt; </w:t>
+      </w:r>
+      <w:proofErr w:type="spellStart"/>
+      <w:r>
+        <w:rPr>
+          <w:rFonts w:ascii="Times New Roman" w:eastAsia="Times New Roman" w:hAnsi="Times New Roman" w:cs="Times New Roman"/>
+          <w:color w:val="333333"/>
+          <w:sz w:val="18"/>
+          <w:szCs w:val="18"/>
+          <w:bdr w:val="none" w:sz="0" w:space="0" w:color="auto" w:frame="1"/>
+        </w:rPr>
+        <w:t>accList</w:t>
+      </w:r>
+      <w:proofErr w:type="spellEnd"/>
+      <w:r>
+        <w:rPr>
+          <w:rFonts w:ascii="Times New Roman" w:eastAsia="Times New Roman" w:hAnsi="Times New Roman" w:cs="Times New Roman"/>
+          <w:color w:val="333333"/>
+          <w:sz w:val="18"/>
+          <w:szCs w:val="18"/>
+          <w:bdr w:val="none" w:sz="0" w:space="0" w:color="auto" w:frame="1"/>
+        </w:rPr>
+        <w:t xml:space="preserve"> = </w:t>
+      </w:r>
+      <w:proofErr w:type="spellStart"/>
+      <w:r>
+        <w:rPr>
+          <w:rFonts w:ascii="Times New Roman" w:eastAsia="Times New Roman" w:hAnsi="Times New Roman" w:cs="Times New Roman"/>
+          <w:color w:val="333333"/>
+          <w:sz w:val="18"/>
+          <w:szCs w:val="18"/>
+          <w:bdr w:val="none" w:sz="0" w:space="0" w:color="auto" w:frame="1"/>
+        </w:rPr>
+        <w:t>aMap.values</w:t>
+      </w:r>
+      <w:proofErr w:type="spellEnd"/>
+      <w:r>
+        <w:rPr>
+          <w:rFonts w:ascii="Times New Roman" w:eastAsia="Times New Roman" w:hAnsi="Times New Roman" w:cs="Times New Roman"/>
+          <w:color w:val="333333"/>
+          <w:sz w:val="18"/>
+          <w:szCs w:val="18"/>
+          <w:bdr w:val="none" w:sz="0" w:space="0" w:color="auto" w:frame="1"/>
+        </w:rPr>
+        <w:t>(</w:t>
+      </w:r>
+      <w:proofErr w:type="gramStart"/>
+      <w:r>
+        <w:rPr>
+          <w:rFonts w:ascii="Times New Roman" w:eastAsia="Times New Roman" w:hAnsi="Times New Roman" w:cs="Times New Roman"/>
+          <w:color w:val="333333"/>
+          <w:sz w:val="18"/>
+          <w:szCs w:val="18"/>
+          <w:bdr w:val="none" w:sz="0" w:space="0" w:color="auto" w:frame="1"/>
+        </w:rPr>
+        <w:t>) ;</w:t>
+      </w:r>
+      <w:proofErr w:type="gramEnd"/>
     </w:p>
     <w:p>
       <w:pPr>
@@ -1102,8 +1350,64 @@
           <w:szCs w:val="18"/>
           <w:bdr w:val="none" w:sz="0" w:space="0" w:color="auto" w:frame="1"/>
         </w:rPr>
-        <w:t>Set&lt;id&gt; accIds = aMap.keySet() ;</w:t>
-      </w:r>
+        <w:t xml:space="preserve">Set&lt;id&gt; </w:t>
+      </w:r>
+      <w:proofErr w:type="spellStart"/>
+      <w:r>
+        <w:rPr>
+          <w:rFonts w:ascii="Times New Roman" w:eastAsia="Times New Roman" w:hAnsi="Times New Roman" w:cs="Times New Roman"/>
+          <w:color w:val="333333"/>
+          <w:sz w:val="18"/>
+          <w:szCs w:val="18"/>
+          <w:bdr w:val="none" w:sz="0" w:space="0" w:color="auto" w:frame="1"/>
+        </w:rPr>
+        <w:t>accIds</w:t>
+      </w:r>
+      <w:proofErr w:type="spellEnd"/>
+      <w:r>
+        <w:rPr>
+          <w:rFonts w:ascii="Times New Roman" w:eastAsia="Times New Roman" w:hAnsi="Times New Roman" w:cs="Times New Roman"/>
+          <w:color w:val="333333"/>
+          <w:sz w:val="18"/>
+          <w:szCs w:val="18"/>
+          <w:bdr w:val="none" w:sz="0" w:space="0" w:color="auto" w:frame="1"/>
+        </w:rPr>
+        <w:t xml:space="preserve"> = </w:t>
+      </w:r>
+      <w:proofErr w:type="spellStart"/>
+      <w:r>
+        <w:rPr>
+          <w:rFonts w:ascii="Times New Roman" w:eastAsia="Times New Roman" w:hAnsi="Times New Roman" w:cs="Times New Roman"/>
+          <w:color w:val="333333"/>
+          <w:sz w:val="18"/>
+          <w:szCs w:val="18"/>
+          <w:bdr w:val="none" w:sz="0" w:space="0" w:color="auto" w:frame="1"/>
+        </w:rPr>
+        <w:t>aMap.keySet</w:t>
+      </w:r>
+      <w:proofErr w:type="spellEnd"/>
+      <w:r>
+        <w:rPr>
+          <w:rFonts w:ascii="Times New Roman" w:eastAsia="Times New Roman" w:hAnsi="Times New Roman" w:cs="Times New Roman"/>
+          <w:color w:val="333333"/>
+          <w:sz w:val="18"/>
+          <w:szCs w:val="18"/>
+          <w:bdr w:val="none" w:sz="0" w:space="0" w:color="auto" w:frame="1"/>
+        </w:rPr>
+        <w:t>(</w:t>
+      </w:r>
+      <w:proofErr w:type="gramStart"/>
+      <w:r>
+        <w:rPr>
+          <w:rFonts w:ascii="Times New Roman" w:eastAsia="Times New Roman" w:hAnsi="Times New Roman" w:cs="Times New Roman"/>
+          <w:color w:val="333333"/>
+          <w:sz w:val="18"/>
+          <w:szCs w:val="18"/>
+          <w:bdr w:val="none" w:sz="0" w:space="0" w:color="auto" w:frame="1"/>
+        </w:rPr>
+        <w:t>) ;</w:t>
+      </w:r>
+      <w:proofErr w:type="gramEnd"/>
     </w:p>
     <w:p>
       <w:pPr>
@@ -1189,25 +1493,7 @@
           <w:sz w:val="23"/>
           <w:szCs w:val="23"/>
         </w:rPr>
-        <w:t xml:space="preserve">Using </w:t>
-      </w:r>
-      <w:r>
-        <w:rPr>
-          <w:rFonts w:ascii="DSCDefaultFontRegular" w:hAnsi="DSCDefaultFontRegular"/>
-          <w:color w:val="5B9BD5" w:themeColor="accent5"/>
-          <w:sz w:val="23"/>
-          <w:szCs w:val="23"/>
-        </w:rPr>
-        <w:t>map-based</w:t>
-      </w:r>
-      <w:r>
-        <w:rPr>
-          <w:rFonts w:ascii="DSCDefaultFontRegular" w:hAnsi="DSCDefaultFontRegular"/>
-          <w:color w:val="5B9BD5" w:themeColor="accent5"/>
-          <w:sz w:val="23"/>
-          <w:szCs w:val="23"/>
-        </w:rPr>
-        <w:t xml:space="preserve"> queries reduce the processing time considerably.</w:t>
+        <w:t>Using map-based queries reduce the processing time considerably.</w:t>
       </w:r>
     </w:p>
     <w:p>
@@ -1306,6 +1592,7 @@
         </w:rPr>
         <w:t>&lt;</w:t>
       </w:r>
+      <w:proofErr w:type="spellStart"/>
       <w:r>
         <w:rPr>
           <w:rStyle w:val="HTMLCode"/>
@@ -1339,6 +1626,7 @@
         </w:rPr>
         <w:t>account</w:t>
       </w:r>
+      <w:proofErr w:type="spellEnd"/>
       <w:r>
         <w:rPr>
           <w:rStyle w:val="token"/>
@@ -1359,7 +1647,31 @@
           <w:szCs w:val="18"/>
           <w:bdr w:val="none" w:sz="0" w:space="0" w:color="auto" w:frame="1"/>
         </w:rPr>
-        <w:t xml:space="preserve"> accountsMap </w:t>
+        <w:t xml:space="preserve"> </w:t>
+      </w:r>
+      <w:proofErr w:type="spellStart"/>
+      <w:r>
+        <w:rPr>
+          <w:rStyle w:val="HTMLCode"/>
+          <w:rFonts w:ascii="Times New Roman" w:eastAsiaTheme="majorEastAsia" w:hAnsi="Times New Roman" w:cs="Times New Roman"/>
+          <w:color w:val="CCCCCC"/>
+          <w:sz w:val="18"/>
+          <w:szCs w:val="18"/>
+          <w:bdr w:val="none" w:sz="0" w:space="0" w:color="auto" w:frame="1"/>
+        </w:rPr>
+        <w:t>accountsMap</w:t>
+      </w:r>
+      <w:proofErr w:type="spellEnd"/>
+      <w:r>
+        <w:rPr>
+          <w:rStyle w:val="HTMLCode"/>
+          <w:rFonts w:ascii="Times New Roman" w:eastAsiaTheme="majorEastAsia" w:hAnsi="Times New Roman" w:cs="Times New Roman"/>
+          <w:color w:val="CCCCCC"/>
+          <w:sz w:val="18"/>
+          <w:szCs w:val="18"/>
+          <w:bdr w:val="none" w:sz="0" w:space="0" w:color="auto" w:frame="1"/>
+        </w:rPr>
+        <w:t xml:space="preserve"> </w:t>
       </w:r>
       <w:r>
         <w:rPr>
@@ -1427,6 +1739,7 @@
         </w:rPr>
         <w:t>&lt;</w:t>
       </w:r>
+      <w:proofErr w:type="spellStart"/>
       <w:r>
         <w:rPr>
           <w:rStyle w:val="HTMLCode"/>
@@ -1460,6 +1773,7 @@
         </w:rPr>
         <w:t>account</w:t>
       </w:r>
+      <w:proofErr w:type="spellEnd"/>
       <w:r>
         <w:rPr>
           <w:rStyle w:val="token"/>
@@ -1491,7 +1805,19 @@
           <w:szCs w:val="18"/>
           <w:bdr w:val="none" w:sz="0" w:space="0" w:color="auto" w:frame="1"/>
         </w:rPr>
-        <w:t>Select Id</w:t>
+        <w:t xml:space="preserve">Select </w:t>
+      </w:r>
+      <w:proofErr w:type="spellStart"/>
+      <w:r>
+        <w:rPr>
+          <w:rStyle w:val="HTMLCode"/>
+          <w:rFonts w:ascii="Times New Roman" w:eastAsiaTheme="majorEastAsia" w:hAnsi="Times New Roman" w:cs="Times New Roman"/>
+          <w:color w:val="CCCCCC"/>
+          <w:sz w:val="18"/>
+          <w:szCs w:val="18"/>
+          <w:bdr w:val="none" w:sz="0" w:space="0" w:color="auto" w:frame="1"/>
+        </w:rPr>
+        <w:t>Id</w:t>
       </w:r>
       <w:r>
         <w:rPr>
@@ -1513,7 +1839,19 @@
           <w:szCs w:val="18"/>
           <w:bdr w:val="none" w:sz="0" w:space="0" w:color="auto" w:frame="1"/>
         </w:rPr>
-        <w:t xml:space="preserve">Name </w:t>
+        <w:t>Name</w:t>
+      </w:r>
+      <w:proofErr w:type="spellEnd"/>
+      <w:r>
+        <w:rPr>
+          <w:rStyle w:val="HTMLCode"/>
+          <w:rFonts w:ascii="Times New Roman" w:eastAsiaTheme="majorEastAsia" w:hAnsi="Times New Roman" w:cs="Times New Roman"/>
+          <w:color w:val="CCCCCC"/>
+          <w:sz w:val="18"/>
+          <w:szCs w:val="18"/>
+          <w:bdr w:val="none" w:sz="0" w:space="0" w:color="auto" w:frame="1"/>
+        </w:rPr>
+        <w:t xml:space="preserve"> </w:t>
       </w:r>
       <w:r>
         <w:rPr>
@@ -1557,8 +1895,21 @@
           <w:szCs w:val="18"/>
           <w:bdr w:val="none" w:sz="0" w:space="0" w:color="auto" w:frame="1"/>
         </w:rPr>
-        <w:t>]);</w:t>
-      </w:r>
+        <w:t>]</w:t>
+      </w:r>
+      <w:proofErr w:type="gramStart"/>
+      <w:r>
+        <w:rPr>
+          <w:rStyle w:val="token"/>
+          <w:rFonts w:ascii="Times New Roman" w:hAnsi="Times New Roman" w:cs="Times New Roman"/>
+          <w:color w:val="CCCCCC"/>
+          <w:sz w:val="18"/>
+          <w:szCs w:val="18"/>
+          <w:bdr w:val="none" w:sz="0" w:space="0" w:color="auto" w:frame="1"/>
+        </w:rPr>
+        <w:t>);</w:t>
+      </w:r>
+      <w:proofErr w:type="gramEnd"/>
     </w:p>
     <w:p>
       <w:pPr>
@@ -1686,7 +2037,31 @@
           <w:szCs w:val="18"/>
           <w:bdr w:val="none" w:sz="0" w:space="0" w:color="auto" w:frame="1"/>
         </w:rPr>
-        <w:t xml:space="preserve"> accList </w:t>
+        <w:t xml:space="preserve"> </w:t>
+      </w:r>
+      <w:proofErr w:type="spellStart"/>
+      <w:r>
+        <w:rPr>
+          <w:rStyle w:val="HTMLCode"/>
+          <w:rFonts w:ascii="Times New Roman" w:eastAsiaTheme="majorEastAsia" w:hAnsi="Times New Roman" w:cs="Times New Roman"/>
+          <w:color w:val="CCCCCC"/>
+          <w:sz w:val="18"/>
+          <w:szCs w:val="18"/>
+          <w:bdr w:val="none" w:sz="0" w:space="0" w:color="auto" w:frame="1"/>
+        </w:rPr>
+        <w:t>accList</w:t>
+      </w:r>
+      <w:proofErr w:type="spellEnd"/>
+      <w:r>
+        <w:rPr>
+          <w:rStyle w:val="HTMLCode"/>
+          <w:rFonts w:ascii="Times New Roman" w:eastAsiaTheme="majorEastAsia" w:hAnsi="Times New Roman" w:cs="Times New Roman"/>
+          <w:color w:val="CCCCCC"/>
+          <w:sz w:val="18"/>
+          <w:szCs w:val="18"/>
+          <w:bdr w:val="none" w:sz="0" w:space="0" w:color="auto" w:frame="1"/>
+        </w:rPr>
+        <w:t xml:space="preserve"> </w:t>
       </w:r>
       <w:r>
         <w:rPr>
@@ -1708,7 +2083,19 @@
           <w:szCs w:val="18"/>
           <w:bdr w:val="none" w:sz="0" w:space="0" w:color="auto" w:frame="1"/>
         </w:rPr>
-        <w:t xml:space="preserve"> accountsMap</w:t>
+        <w:t xml:space="preserve"> </w:t>
+      </w:r>
+      <w:proofErr w:type="spellStart"/>
+      <w:r>
+        <w:rPr>
+          <w:rStyle w:val="HTMLCode"/>
+          <w:rFonts w:ascii="Times New Roman" w:eastAsiaTheme="majorEastAsia" w:hAnsi="Times New Roman" w:cs="Times New Roman"/>
+          <w:color w:val="CCCCCC"/>
+          <w:sz w:val="18"/>
+          <w:szCs w:val="18"/>
+          <w:bdr w:val="none" w:sz="0" w:space="0" w:color="auto" w:frame="1"/>
+        </w:rPr>
+        <w:t>accountsMap</w:t>
       </w:r>
       <w:r>
         <w:rPr>
@@ -1732,6 +2119,7 @@
         </w:rPr>
         <w:t>values</w:t>
       </w:r>
+      <w:proofErr w:type="spellEnd"/>
       <w:r>
         <w:rPr>
           <w:rStyle w:val="token"/>
@@ -1741,7 +2129,19 @@
           <w:szCs w:val="18"/>
           <w:bdr w:val="none" w:sz="0" w:space="0" w:color="auto" w:frame="1"/>
         </w:rPr>
-        <w:t>()</w:t>
+        <w:t>(</w:t>
+      </w:r>
+      <w:proofErr w:type="gramStart"/>
+      <w:r>
+        <w:rPr>
+          <w:rStyle w:val="token"/>
+          <w:rFonts w:ascii="Times New Roman" w:hAnsi="Times New Roman" w:cs="Times New Roman"/>
+          <w:color w:val="CCCCCC"/>
+          <w:sz w:val="18"/>
+          <w:szCs w:val="18"/>
+          <w:bdr w:val="none" w:sz="0" w:space="0" w:color="auto" w:frame="1"/>
+        </w:rPr>
+        <w:t>)</w:t>
       </w:r>
       <w:r>
         <w:rPr>
@@ -1765,6 +2165,7 @@
         </w:rPr>
         <w:t>;</w:t>
       </w:r>
+      <w:proofErr w:type="gramEnd"/>
     </w:p>
     <w:p>
       <w:pPr>
@@ -1890,7 +2291,31 @@
           <w:szCs w:val="18"/>
           <w:bdr w:val="none" w:sz="0" w:space="0" w:color="auto" w:frame="1"/>
         </w:rPr>
-        <w:t xml:space="preserve"> accIds </w:t>
+        <w:t xml:space="preserve"> </w:t>
+      </w:r>
+      <w:proofErr w:type="spellStart"/>
+      <w:r>
+        <w:rPr>
+          <w:rStyle w:val="HTMLCode"/>
+          <w:rFonts w:ascii="Times New Roman" w:eastAsiaTheme="majorEastAsia" w:hAnsi="Times New Roman" w:cs="Times New Roman"/>
+          <w:color w:val="CCCCCC"/>
+          <w:sz w:val="18"/>
+          <w:szCs w:val="18"/>
+          <w:bdr w:val="none" w:sz="0" w:space="0" w:color="auto" w:frame="1"/>
+        </w:rPr>
+        <w:t>accIds</w:t>
+      </w:r>
+      <w:proofErr w:type="spellEnd"/>
+      <w:r>
+        <w:rPr>
+          <w:rStyle w:val="HTMLCode"/>
+          <w:rFonts w:ascii="Times New Roman" w:eastAsiaTheme="majorEastAsia" w:hAnsi="Times New Roman" w:cs="Times New Roman"/>
+          <w:color w:val="CCCCCC"/>
+          <w:sz w:val="18"/>
+          <w:szCs w:val="18"/>
+          <w:bdr w:val="none" w:sz="0" w:space="0" w:color="auto" w:frame="1"/>
+        </w:rPr>
+        <w:t xml:space="preserve"> </w:t>
       </w:r>
       <w:r>
         <w:rPr>
@@ -1912,7 +2337,19 @@
           <w:szCs w:val="18"/>
           <w:bdr w:val="none" w:sz="0" w:space="0" w:color="auto" w:frame="1"/>
         </w:rPr>
-        <w:t xml:space="preserve"> accountsMap</w:t>
+        <w:t xml:space="preserve"> </w:t>
+      </w:r>
+      <w:proofErr w:type="spellStart"/>
+      <w:r>
+        <w:rPr>
+          <w:rStyle w:val="HTMLCode"/>
+          <w:rFonts w:ascii="Times New Roman" w:eastAsiaTheme="majorEastAsia" w:hAnsi="Times New Roman" w:cs="Times New Roman"/>
+          <w:color w:val="CCCCCC"/>
+          <w:sz w:val="18"/>
+          <w:szCs w:val="18"/>
+          <w:bdr w:val="none" w:sz="0" w:space="0" w:color="auto" w:frame="1"/>
+        </w:rPr>
+        <w:t>accountsMap</w:t>
       </w:r>
       <w:r>
         <w:rPr>
@@ -1936,6 +2373,7 @@
         </w:rPr>
         <w:t>keySet</w:t>
       </w:r>
+      <w:proofErr w:type="spellEnd"/>
       <w:r>
         <w:rPr>
           <w:rStyle w:val="token"/>
@@ -1945,7 +2383,19 @@
           <w:szCs w:val="18"/>
           <w:bdr w:val="none" w:sz="0" w:space="0" w:color="auto" w:frame="1"/>
         </w:rPr>
-        <w:t>()</w:t>
+        <w:t>(</w:t>
+      </w:r>
+      <w:proofErr w:type="gramStart"/>
+      <w:r>
+        <w:rPr>
+          <w:rStyle w:val="token"/>
+          <w:rFonts w:ascii="Times New Roman" w:hAnsi="Times New Roman" w:cs="Times New Roman"/>
+          <w:color w:val="CCCCCC"/>
+          <w:sz w:val="18"/>
+          <w:szCs w:val="18"/>
+          <w:bdr w:val="none" w:sz="0" w:space="0" w:color="auto" w:frame="1"/>
+        </w:rPr>
+        <w:t>)</w:t>
       </w:r>
       <w:r>
         <w:rPr>
@@ -1969,6 +2419,7 @@
         </w:rPr>
         <w:t>;</w:t>
       </w:r>
+      <w:proofErr w:type="gramEnd"/>
     </w:p>
     <w:p>
       <w:pPr>
@@ -2039,7 +2490,27 @@
           <w:szCs w:val="23"/>
         </w:rPr>
         <w:br/>
-        <w:t>Since the database time is not calculated in CPU time its always better to explore the usage of aggregate SOQL for your business use case .</w:t>
+        <w:t xml:space="preserve">Since the database time is not calculated in CPU time </w:t>
+      </w:r>
+      <w:proofErr w:type="spellStart"/>
+      <w:r>
+        <w:rPr>
+          <w:rFonts w:ascii="DSCDefaultFontRegular" w:eastAsia="Times New Roman" w:hAnsi="DSCDefaultFontRegular" w:cs="Times New Roman"/>
+          <w:color w:val="333333"/>
+          <w:sz w:val="23"/>
+          <w:szCs w:val="23"/>
+        </w:rPr>
+        <w:t>its</w:t>
+      </w:r>
+      <w:proofErr w:type="spellEnd"/>
+      <w:r>
+        <w:rPr>
+          <w:rFonts w:ascii="DSCDefaultFontRegular" w:eastAsia="Times New Roman" w:hAnsi="DSCDefaultFontRegular" w:cs="Times New Roman"/>
+          <w:color w:val="333333"/>
+          <w:sz w:val="23"/>
+          <w:szCs w:val="23"/>
+        </w:rPr>
+        <w:t xml:space="preserve"> always better to explore the usage of aggregate SOQL for your business use case .</w:t>
       </w:r>
       <w:r>
         <w:rPr>
@@ -2116,7 +2587,27 @@
           <w:sz w:val="23"/>
           <w:szCs w:val="23"/>
         </w:rPr>
-        <w:t>All the information that can be calculated using SOQL queries, it's better that we push it to SOQL by make proper use of notions like AVG(), SUM(), Count() and etc, rather than writing the business logic to calculate.</w:t>
+        <w:t xml:space="preserve">All the information that can be calculated using SOQL queries, it's better that we push it to SOQL by make proper use of notions like AVG(), SUM(), Count() and </w:t>
+      </w:r>
+      <w:proofErr w:type="spellStart"/>
+      <w:r>
+        <w:rPr>
+          <w:rFonts w:ascii="DSCDefaultFontRegular" w:eastAsia="Times New Roman" w:hAnsi="DSCDefaultFontRegular" w:cs="Times New Roman"/>
+          <w:color w:val="5B9BD5" w:themeColor="accent5"/>
+          <w:sz w:val="23"/>
+          <w:szCs w:val="23"/>
+        </w:rPr>
+        <w:t>etc</w:t>
+      </w:r>
+      <w:proofErr w:type="spellEnd"/>
+      <w:r>
+        <w:rPr>
+          <w:rFonts w:ascii="DSCDefaultFontRegular" w:eastAsia="Times New Roman" w:hAnsi="DSCDefaultFontRegular" w:cs="Times New Roman"/>
+          <w:color w:val="5B9BD5" w:themeColor="accent5"/>
+          <w:sz w:val="23"/>
+          <w:szCs w:val="23"/>
+        </w:rPr>
+        <w:t>, rather than writing the business logic to calculate.</w:t>
       </w:r>
     </w:p>
     <w:p>
@@ -2531,25 +3022,7 @@
           <w:sz w:val="23"/>
           <w:szCs w:val="23"/>
         </w:rPr>
-        <w:t xml:space="preserve"> If code from another managed package (</w:t>
-      </w:r>
-      <w:r>
-        <w:rPr>
-          <w:rFonts w:ascii="DSCDefaultFontRegular" w:eastAsia="Times New Roman" w:hAnsi="DSCDefaultFontRegular" w:cs="Times New Roman"/>
-          <w:color w:val="333333"/>
-          <w:sz w:val="23"/>
-          <w:szCs w:val="23"/>
-        </w:rPr>
-        <w:t>i.e.,</w:t>
-      </w:r>
-      <w:r>
-        <w:rPr>
-          <w:rFonts w:ascii="DSCDefaultFontRegular" w:eastAsia="Times New Roman" w:hAnsi="DSCDefaultFontRegular" w:cs="Times New Roman"/>
-          <w:color w:val="333333"/>
-          <w:sz w:val="23"/>
-          <w:szCs w:val="23"/>
-        </w:rPr>
-        <w:t xml:space="preserve"> Rollup Helper) is taking part in a transaction such as Posting a Billing you will need to contact the authors of the that managed package.</w:t>
+        <w:t xml:space="preserve"> If code from another managed package (i.e., Rollup Helper) is taking part in a transaction such as Posting a Billing you will need to contact the authors of the that managed package.</w:t>
       </w:r>
     </w:p>
     <w:p>
@@ -2603,7 +3076,27 @@
           <w:szCs w:val="23"/>
         </w:rPr>
         <w:br/>
-        <w:t>In some cases business process may not be real time and hence if there is a chance to make code execute in @future ,this will break the context and also the CPU time out limit for asynchronous process is 60seconds(6X of synchronous process).So, consider this if you're in trouble of hitting the limit.</w:t>
+        <w:t xml:space="preserve">In some cases business process may not be real time and hence if there is a chance to make code execute in @future ,this will break the context </w:t>
+      </w:r>
+      <w:proofErr w:type="gramStart"/>
+      <w:r>
+        <w:rPr>
+          <w:rFonts w:ascii="DSCDefaultFontRegular" w:eastAsia="Times New Roman" w:hAnsi="DSCDefaultFontRegular" w:cs="Times New Roman"/>
+          <w:color w:val="333333"/>
+          <w:sz w:val="23"/>
+          <w:szCs w:val="23"/>
+        </w:rPr>
+        <w:t>and also</w:t>
+      </w:r>
+      <w:proofErr w:type="gramEnd"/>
+      <w:r>
+        <w:rPr>
+          <w:rFonts w:ascii="DSCDefaultFontRegular" w:eastAsia="Times New Roman" w:hAnsi="DSCDefaultFontRegular" w:cs="Times New Roman"/>
+          <w:color w:val="333333"/>
+          <w:sz w:val="23"/>
+          <w:szCs w:val="23"/>
+        </w:rPr>
+        <w:t xml:space="preserve"> the CPU time out limit for asynchronous process is 60seconds(6X of synchronous process).So, consider this if you're in trouble of hitting the limit.</w:t>
       </w:r>
     </w:p>
     <w:p>
@@ -2714,39 +3207,25 @@
           <w:sz w:val="24"/>
           <w:szCs w:val="24"/>
         </w:rPr>
-        <w:t>Self-Relationship. Husband contact record lookup relation mapped to Spouse Contact Record and  then Spouse</w:t>
-      </w:r>
+        <w:t xml:space="preserve">Self-Relationship. Husband contact record lookup relation mapped to Spouse Contact Record and  then Spouse contact record lookup relation mapped to Husband Contact Record. Trigger call </w:t>
+      </w:r>
+      <w:proofErr w:type="spellStart"/>
       <w:r>
         <w:rPr>
           <w:rFonts w:ascii="Times New Roman" w:eastAsia="Times New Roman" w:hAnsi="Times New Roman" w:cs="Times New Roman"/>
           <w:sz w:val="24"/>
           <w:szCs w:val="24"/>
         </w:rPr>
-        <w:t xml:space="preserve"> contact record lookup relation mapped to </w:t>
-      </w:r>
+        <w:t>itsef</w:t>
+      </w:r>
+      <w:proofErr w:type="spellEnd"/>
       <w:r>
         <w:rPr>
           <w:rFonts w:ascii="Times New Roman" w:eastAsia="Times New Roman" w:hAnsi="Times New Roman" w:cs="Times New Roman"/>
           <w:sz w:val="24"/>
           <w:szCs w:val="24"/>
         </w:rPr>
-        <w:t>Husband</w:t>
-      </w:r>
-      <w:r>
-        <w:rPr>
-          <w:rFonts w:ascii="Times New Roman" w:eastAsia="Times New Roman" w:hAnsi="Times New Roman" w:cs="Times New Roman"/>
-          <w:sz w:val="24"/>
-          <w:szCs w:val="24"/>
-        </w:rPr>
-        <w:t xml:space="preserve"> Contact Record</w:t>
-      </w:r>
-      <w:r>
-        <w:rPr>
-          <w:rFonts w:ascii="Times New Roman" w:eastAsia="Times New Roman" w:hAnsi="Times New Roman" w:cs="Times New Roman"/>
-          <w:sz w:val="24"/>
-          <w:szCs w:val="24"/>
-        </w:rPr>
-        <w:t>. Trigger call itsef to update the lookup fields</w:t>
+        <w:t xml:space="preserve"> to update the lookup fields</w:t>
       </w:r>
     </w:p>
     <w:p>
@@ -2769,8 +3248,18 @@
           <w:sz w:val="24"/>
           <w:szCs w:val="24"/>
         </w:rPr>
-        <w:t>Account Trigger call Contact Trigger and then Contact Trigger Calls Account Trigger to update the rollup summary fields etc</w:t>
-      </w:r>
+        <w:t xml:space="preserve">Account Trigger call Contact Trigger and then Contact Trigger Calls Account Trigger to update the rollup summary fields </w:t>
+      </w:r>
+      <w:proofErr w:type="spellStart"/>
+      <w:r>
+        <w:rPr>
+          <w:rFonts w:ascii="Times New Roman" w:eastAsia="Times New Roman" w:hAnsi="Times New Roman" w:cs="Times New Roman"/>
+          <w:sz w:val="24"/>
+          <w:szCs w:val="24"/>
+        </w:rPr>
+        <w:t>etc</w:t>
+      </w:r>
+      <w:proofErr w:type="spellEnd"/>
     </w:p>
     <w:p>
       <w:pPr>
@@ -3453,15 +3942,6 @@
           <w:szCs w:val="23"/>
         </w:rPr>
       </w:pPr>
-      <w:r>
-        <w:rPr>
-          <w:rFonts w:ascii="DSCDefaultFontRegular" w:eastAsia="Times New Roman" w:hAnsi="DSCDefaultFontRegular" w:cs="Times New Roman"/>
-          <w:color w:val="333333"/>
-          <w:sz w:val="23"/>
-          <w:szCs w:val="23"/>
-        </w:rPr>
-        <w:t>R</w:t>
-      </w:r>
     </w:p>
     <w:sectPr>
       <w:pgSz w:w="12240" w:h="15840"/>
@@ -3845,6 +4325,7 @@
     <w:lsdException w:name="HTML Sample" w:semiHidden="1" w:unhideWhenUsed="1"/>
     <w:lsdException w:name="HTML Typewriter" w:semiHidden="1" w:unhideWhenUsed="1"/>
     <w:lsdException w:name="HTML Variable" w:semiHidden="1" w:unhideWhenUsed="1"/>
+    <w:lsdException w:name="Normal Table" w:semiHidden="1" w:unhideWhenUsed="1"/>
     <w:lsdException w:name="annotation subject" w:semiHidden="1" w:unhideWhenUsed="1"/>
     <w:lsdException w:name="No List" w:semiHidden="1" w:unhideWhenUsed="1"/>
     <w:lsdException w:name="Outline List 1" w:semiHidden="1" w:unhideWhenUsed="1"/>
@@ -3891,8 +4372,10 @@
     <w:lsdException w:name="Table Subtle 2" w:semiHidden="1" w:unhideWhenUsed="1"/>
     <w:lsdException w:name="Table Web 1" w:semiHidden="1" w:unhideWhenUsed="1"/>
     <w:lsdException w:name="Table Web 2" w:semiHidden="1" w:unhideWhenUsed="1"/>
+    <w:lsdException w:name="Table Web 3" w:semiHidden="1" w:unhideWhenUsed="1"/>
     <w:lsdException w:name="Balloon Text" w:semiHidden="1" w:unhideWhenUsed="1"/>
     <w:lsdException w:name="Table Grid" w:uiPriority="39"/>
+    <w:lsdException w:name="Table Theme" w:semiHidden="1" w:unhideWhenUsed="1"/>
     <w:lsdException w:name="Placeholder Text" w:semiHidden="1"/>
     <w:lsdException w:name="No Spacing" w:uiPriority="1" w:qFormat="1"/>
     <w:lsdException w:name="Light Shading" w:uiPriority="60"/>
